--- a/Dokumentacija/Faza2/SSU/Specifikacija scenarija upotrebe funkcionalnosti ocenjivanja objave v1.1.docx
+++ b/Dokumentacija/Faza2/SSU/Specifikacija scenarija upotrebe funkcionalnosti ocenjivanja objave v1.1.docx
@@ -364,8 +364,18 @@
           <w:sz w:val="24"/>
           <w:szCs w:val="24"/>
         </w:rPr>
-        <w:t>Verzija 1.0</w:t>
-      </w:r>
+        <w:t>Verzija 1.</w:t>
+      </w:r>
+      <w:r>
+        <w:rPr>
+          <w:b/>
+          <w:sz w:val="24"/>
+          <w:szCs w:val="24"/>
+        </w:rPr>
+        <w:t>1</w:t>
+      </w:r>
+      <w:bookmarkStart w:id="0" w:name="_GoBack"/>
+      <w:bookmarkEnd w:id="0"/>
     </w:p>
     <w:p/>
     <w:p/>
@@ -1195,8 +1205,6 @@
           <w:szCs w:val="32"/>
         </w:rPr>
       </w:pPr>
-      <w:bookmarkStart w:id="0" w:name="_GoBack"/>
-      <w:bookmarkEnd w:id="0"/>
     </w:p>
     <w:p>
       <w:pPr>
@@ -4240,7 +4248,7 @@
           <w:rPr>
             <w:noProof/>
           </w:rPr>
-          <w:t>2</w:t>
+          <w:t>5</w:t>
         </w:r>
         <w:r>
           <w:fldChar w:fldCharType="end"/>
@@ -19028,7 +19036,7 @@
 </file>
 
 <file path=customXml/itemProps1.xml><?xml version="1.0" encoding="utf-8"?>
-<ds:datastoreItem xmlns:ds="http://schemas.openxmlformats.org/officeDocument/2006/customXml" ds:itemID="{97D5CD97-B005-46B3-B3D5-CE3210749D01}">
+<ds:datastoreItem xmlns:ds="http://schemas.openxmlformats.org/officeDocument/2006/customXml" ds:itemID="{906367FE-D995-461F-A9C0-B5D6BDAFF7A0}">
   <ds:schemaRefs>
     <ds:schemaRef ds:uri="http://schemas.openxmlformats.org/officeDocument/2006/bibliography"/>
   </ds:schemaRefs>
